--- a/dokumentasi/Pertemuan 11 - LSTM and GRU with Stacked-Bidirectional.docx
+++ b/dokumentasi/Pertemuan 11 - LSTM and GRU with Stacked-Bidirectional.docx
@@ -5644,7 +5644,12 @@
           <w:szCs w:val="24"/>
         </w:rPr>
         <w:sectPr>
-          <w:footerReference w:type="default" r:id="rId8"/>
+          <w:headerReference w:type="even" r:id="rId8"/>
+          <w:headerReference w:type="default" r:id="rId9"/>
+          <w:footerReference w:type="even" r:id="rId10"/>
+          <w:footerReference w:type="default" r:id="rId11"/>
+          <w:headerReference w:type="first" r:id="rId12"/>
+          <w:footerReference w:type="first" r:id="rId13"/>
           <w:pgSz w:w="11906" w:h="16838"/>
           <w:pgMar w:top="1701" w:right="1701" w:bottom="1701" w:left="1701" w:header="709" w:footer="709" w:gutter="0"/>
           <w:cols w:space="708"/>
@@ -9377,7 +9382,7 @@
               </w:rPr>
               <w:lastRenderedPageBreak/>
               <w:drawing>
-                <wp:inline distT="0" distB="0" distL="0" distR="0" wp14:anchorId="322CBF22" wp14:editId="79AD3D36">
+                <wp:inline distT="0" distB="0" distL="0" distR="0" wp14:anchorId="46A7A347" wp14:editId="282FB6E2">
                   <wp:extent cx="5179518" cy="2700000"/>
                   <wp:effectExtent l="0" t="0" r="2540" b="5715"/>
                   <wp:docPr id="697389020" name="Picture 1"/>
@@ -9392,7 +9397,7 @@
                           <pic:cNvPicPr/>
                         </pic:nvPicPr>
                         <pic:blipFill>
-                          <a:blip r:embed="rId9"/>
+                          <a:blip r:embed="rId14"/>
                           <a:stretch>
                             <a:fillRect/>
                           </a:stretch>
@@ -11800,7 +11805,7 @@
                 <w:szCs w:val="24"/>
               </w:rPr>
               <w:drawing>
-                <wp:inline distT="0" distB="0" distL="0" distR="0" wp14:anchorId="23EF6B04" wp14:editId="63196E3C">
+                <wp:inline distT="0" distB="0" distL="0" distR="0" wp14:anchorId="4987B8A5" wp14:editId="76C362C9">
                   <wp:extent cx="3579483" cy="1980000"/>
                   <wp:effectExtent l="0" t="0" r="2540" b="1270"/>
                   <wp:docPr id="771112820" name="Picture 1"/>
@@ -11815,7 +11820,7 @@
                           <pic:cNvPicPr/>
                         </pic:nvPicPr>
                         <pic:blipFill>
-                          <a:blip r:embed="rId10"/>
+                          <a:blip r:embed="rId15"/>
                           <a:stretch>
                             <a:fillRect/>
                           </a:stretch>
@@ -18148,7 +18153,7 @@
                 <w:szCs w:val="18"/>
               </w:rPr>
               <w:drawing>
-                <wp:inline distT="0" distB="0" distL="0" distR="0" wp14:anchorId="24304D4B" wp14:editId="3F9D1E52">
+                <wp:inline distT="0" distB="0" distL="0" distR="0" wp14:anchorId="40B1B8D9" wp14:editId="7D0D322C">
                   <wp:extent cx="3858368" cy="1980000"/>
                   <wp:effectExtent l="0" t="0" r="8890" b="1270"/>
                   <wp:docPr id="2077460893" name="Picture 1"/>
@@ -18163,7 +18168,7 @@
                           <pic:cNvPicPr/>
                         </pic:nvPicPr>
                         <pic:blipFill>
-                          <a:blip r:embed="rId11"/>
+                          <a:blip r:embed="rId16"/>
                           <a:stretch>
                             <a:fillRect/>
                           </a:stretch>
@@ -22807,7 +22812,7 @@
                 <w:szCs w:val="24"/>
               </w:rPr>
               <w:drawing>
-                <wp:inline distT="0" distB="0" distL="0" distR="0" wp14:anchorId="7EE55174" wp14:editId="4C6D68A8">
+                <wp:inline distT="0" distB="0" distL="0" distR="0" wp14:anchorId="7E4ABDEA" wp14:editId="1464A4A2">
                   <wp:extent cx="5280000" cy="1980000"/>
                   <wp:effectExtent l="0" t="0" r="0" b="1270"/>
                   <wp:docPr id="677558516" name="Picture 1"/>
@@ -22822,7 +22827,7 @@
                           <pic:cNvPicPr/>
                         </pic:nvPicPr>
                         <pic:blipFill>
-                          <a:blip r:embed="rId12"/>
+                          <a:blip r:embed="rId17"/>
                           <a:stretch>
                             <a:fillRect/>
                           </a:stretch>
@@ -22956,36 +22961,27 @@
   <w:p>
     <w:pPr>
       <w:pStyle w:val="Footer"/>
-      <w:rPr>
-        <w:rFonts w:ascii="Times New Roman" w:hAnsi="Times New Roman" w:cs="Times New Roman"/>
-        <w:sz w:val="20"/>
-        <w:szCs w:val="20"/>
-      </w:rPr>
     </w:pPr>
-    <w:r>
-      <w:rPr>
-        <w:rFonts w:ascii="Times New Roman" w:hAnsi="Times New Roman" w:cs="Times New Roman"/>
-        <w:sz w:val="20"/>
-        <w:szCs w:val="20"/>
-      </w:rPr>
-      <w:t>Buku Bahan Mengajar Data Science</w:t>
-    </w:r>
-    <w:r>
-      <w:rPr>
-        <w:rFonts w:ascii="Times New Roman" w:hAnsi="Times New Roman" w:cs="Times New Roman"/>
-        <w:sz w:val="20"/>
-        <w:szCs w:val="20"/>
-      </w:rPr>
-      <w:t xml:space="preserve"> – Aryajaya Alamsyah</w:t>
-    </w:r>
-    <w:r>
-      <w:rPr>
-        <w:rFonts w:ascii="Times New Roman" w:hAnsi="Times New Roman" w:cs="Times New Roman"/>
-        <w:sz w:val="20"/>
-        <w:szCs w:val="20"/>
-      </w:rPr>
-      <w:t>, S.Kom., M.Kom., MTA.</w:t>
-    </w:r>
+  </w:p>
+</w:ftr>
+</file>
+
+<file path=word/footer2.xml><?xml version="1.0" encoding="utf-8"?>
+<w:ftr xmlns:wpc="http://schemas.microsoft.com/office/word/2010/wordprocessingCanvas" xmlns:cx="http://schemas.microsoft.com/office/drawing/2014/chartex" xmlns:cx1="http://schemas.microsoft.com/office/drawing/2015/9/8/chartex" xmlns:cx2="http://schemas.microsoft.com/office/drawing/2015/10/21/chartex" xmlns:cx3="http://schemas.microsoft.com/office/drawing/2016/5/9/chartex" xmlns:cx4="http://schemas.microsoft.com/office/drawing/2016/5/10/chartex" xmlns:cx5="http://schemas.microsoft.com/office/drawing/2016/5/11/chartex" xmlns:cx6="http://schemas.microsoft.com/office/drawing/2016/5/12/chartex" xmlns:cx7="http://schemas.microsoft.com/office/drawing/2016/5/13/chartex" xmlns:cx8="http://schemas.microsoft.com/office/drawing/2016/5/14/chartex" xmlns:mc="http://schemas.openxmlformats.org/markup-compatibility/2006" xmlns:aink="http://schemas.microsoft.com/office/drawing/2016/ink" xmlns:am3d="http://schemas.microsoft.com/office/drawing/2017/model3d" xmlns:o="urn:schemas-microsoft-com:office:office" xmlns:oel="http://schemas.microsoft.com/office/2019/extlst" xmlns:r="http://schemas.openxmlformats.org/officeDocument/2006/relationships" xmlns:m="http://schemas.openxmlformats.org/officeDocument/2006/math" xmlns:v="urn:schemas-microsoft-com:vml" xmlns:wp14="http://schemas.microsoft.com/office/word/2010/wordprocessingDrawing" xmlns:wp="http://schemas.openxmlformats.org/drawingml/2006/wordprocessingDrawing" xmlns:w10="urn:schemas-microsoft-com:office:word" xmlns:w="http://schemas.openxmlformats.org/wordprocessingml/2006/main" xmlns:w14="http://schemas.microsoft.com/office/word/2010/wordml" xmlns:w15="http://schemas.microsoft.com/office/word/2012/wordml" xmlns:w16cex="http://schemas.microsoft.com/office/word/2018/wordml/cex" xmlns:w16cid="http://schemas.microsoft.com/office/word/2016/wordml/cid" xmlns:w16="http://schemas.microsoft.com/office/word/2018/wordml" xmlns:w16du="http://schemas.microsoft.com/office/word/2023/wordml/word16du" xmlns:w16sdtdh="http://schemas.microsoft.com/office/word/2020/wordml/sdtdatahash" xmlns:w16se="http://schemas.microsoft.com/office/word/2015/wordml/symex" xmlns:wpg="http://schemas.microsoft.com/office/word/2010/wordprocessingGroup" xmlns:wpi="http://schemas.microsoft.com/office/word/2010/wordprocessingInk" xmlns:wne="http://schemas.microsoft.com/office/word/2006/wordml" xmlns:wps="http://schemas.microsoft.com/office/word/2010/wordprocessingShape" mc:Ignorable="w14 w15 w16se w16cid w16 w16cex w16sdtdh w16du wp14">
+  <w:p>
+    <w:pPr>
+      <w:pStyle w:val="Footer"/>
+    </w:pPr>
+  </w:p>
+</w:ftr>
+</file>
+
+<file path=word/footer3.xml><?xml version="1.0" encoding="utf-8"?>
+<w:ftr xmlns:wpc="http://schemas.microsoft.com/office/word/2010/wordprocessingCanvas" xmlns:cx="http://schemas.microsoft.com/office/drawing/2014/chartex" xmlns:cx1="http://schemas.microsoft.com/office/drawing/2015/9/8/chartex" xmlns:cx2="http://schemas.microsoft.com/office/drawing/2015/10/21/chartex" xmlns:cx3="http://schemas.microsoft.com/office/drawing/2016/5/9/chartex" xmlns:cx4="http://schemas.microsoft.com/office/drawing/2016/5/10/chartex" xmlns:cx5="http://schemas.microsoft.com/office/drawing/2016/5/11/chartex" xmlns:cx6="http://schemas.microsoft.com/office/drawing/2016/5/12/chartex" xmlns:cx7="http://schemas.microsoft.com/office/drawing/2016/5/13/chartex" xmlns:cx8="http://schemas.microsoft.com/office/drawing/2016/5/14/chartex" xmlns:mc="http://schemas.openxmlformats.org/markup-compatibility/2006" xmlns:aink="http://schemas.microsoft.com/office/drawing/2016/ink" xmlns:am3d="http://schemas.microsoft.com/office/drawing/2017/model3d" xmlns:o="urn:schemas-microsoft-com:office:office" xmlns:oel="http://schemas.microsoft.com/office/2019/extlst" xmlns:r="http://schemas.openxmlformats.org/officeDocument/2006/relationships" xmlns:m="http://schemas.openxmlformats.org/officeDocument/2006/math" xmlns:v="urn:schemas-microsoft-com:vml" xmlns:wp14="http://schemas.microsoft.com/office/word/2010/wordprocessingDrawing" xmlns:wp="http://schemas.openxmlformats.org/drawingml/2006/wordprocessingDrawing" xmlns:w10="urn:schemas-microsoft-com:office:word" xmlns:w="http://schemas.openxmlformats.org/wordprocessingml/2006/main" xmlns:w14="http://schemas.microsoft.com/office/word/2010/wordml" xmlns:w15="http://schemas.microsoft.com/office/word/2012/wordml" xmlns:w16cex="http://schemas.microsoft.com/office/word/2018/wordml/cex" xmlns:w16cid="http://schemas.microsoft.com/office/word/2016/wordml/cid" xmlns:w16="http://schemas.microsoft.com/office/word/2018/wordml" xmlns:w16du="http://schemas.microsoft.com/office/word/2023/wordml/word16du" xmlns:w16sdtdh="http://schemas.microsoft.com/office/word/2020/wordml/sdtdatahash" xmlns:w16se="http://schemas.microsoft.com/office/word/2015/wordml/symex" xmlns:wpg="http://schemas.microsoft.com/office/word/2010/wordprocessingGroup" xmlns:wpi="http://schemas.microsoft.com/office/word/2010/wordprocessingInk" xmlns:wne="http://schemas.microsoft.com/office/word/2006/wordml" xmlns:wps="http://schemas.microsoft.com/office/word/2010/wordprocessingShape" mc:Ignorable="w14 w15 w16se w16cid w16 w16cex w16sdtdh w16du wp14">
+  <w:p>
+    <w:pPr>
+      <w:pStyle w:val="Footer"/>
+    </w:pPr>
   </w:p>
 </w:ftr>
 </file>
@@ -23013,6 +23009,36 @@
     </w:p>
   </w:footnote>
 </w:footnotes>
+</file>
+
+<file path=word/header1.xml><?xml version="1.0" encoding="utf-8"?>
+<w:hdr xmlns:wpc="http://schemas.microsoft.com/office/word/2010/wordprocessingCanvas" xmlns:cx="http://schemas.microsoft.com/office/drawing/2014/chartex" xmlns:cx1="http://schemas.microsoft.com/office/drawing/2015/9/8/chartex" xmlns:cx2="http://schemas.microsoft.com/office/drawing/2015/10/21/chartex" xmlns:cx3="http://schemas.microsoft.com/office/drawing/2016/5/9/chartex" xmlns:cx4="http://schemas.microsoft.com/office/drawing/2016/5/10/chartex" xmlns:cx5="http://schemas.microsoft.com/office/drawing/2016/5/11/chartex" xmlns:cx6="http://schemas.microsoft.com/office/drawing/2016/5/12/chartex" xmlns:cx7="http://schemas.microsoft.com/office/drawing/2016/5/13/chartex" xmlns:cx8="http://schemas.microsoft.com/office/drawing/2016/5/14/chartex" xmlns:mc="http://schemas.openxmlformats.org/markup-compatibility/2006" xmlns:aink="http://schemas.microsoft.com/office/drawing/2016/ink" xmlns:am3d="http://schemas.microsoft.com/office/drawing/2017/model3d" xmlns:o="urn:schemas-microsoft-com:office:office" xmlns:oel="http://schemas.microsoft.com/office/2019/extlst" xmlns:r="http://schemas.openxmlformats.org/officeDocument/2006/relationships" xmlns:m="http://schemas.openxmlformats.org/officeDocument/2006/math" xmlns:v="urn:schemas-microsoft-com:vml" xmlns:wp14="http://schemas.microsoft.com/office/word/2010/wordprocessingDrawing" xmlns:wp="http://schemas.openxmlformats.org/drawingml/2006/wordprocessingDrawing" xmlns:w10="urn:schemas-microsoft-com:office:word" xmlns:w="http://schemas.openxmlformats.org/wordprocessingml/2006/main" xmlns:w14="http://schemas.microsoft.com/office/word/2010/wordml" xmlns:w15="http://schemas.microsoft.com/office/word/2012/wordml" xmlns:w16cex="http://schemas.microsoft.com/office/word/2018/wordml/cex" xmlns:w16cid="http://schemas.microsoft.com/office/word/2016/wordml/cid" xmlns:w16="http://schemas.microsoft.com/office/word/2018/wordml" xmlns:w16du="http://schemas.microsoft.com/office/word/2023/wordml/word16du" xmlns:w16sdtdh="http://schemas.microsoft.com/office/word/2020/wordml/sdtdatahash" xmlns:w16se="http://schemas.microsoft.com/office/word/2015/wordml/symex" xmlns:wpg="http://schemas.microsoft.com/office/word/2010/wordprocessingGroup" xmlns:wpi="http://schemas.microsoft.com/office/word/2010/wordprocessingInk" xmlns:wne="http://schemas.microsoft.com/office/word/2006/wordml" xmlns:wps="http://schemas.microsoft.com/office/word/2010/wordprocessingShape" mc:Ignorable="w14 w15 w16se w16cid w16 w16cex w16sdtdh w16du wp14">
+  <w:p>
+    <w:pPr>
+      <w:pStyle w:val="Header"/>
+    </w:pPr>
+  </w:p>
+</w:hdr>
+</file>
+
+<file path=word/header2.xml><?xml version="1.0" encoding="utf-8"?>
+<w:hdr xmlns:wpc="http://schemas.microsoft.com/office/word/2010/wordprocessingCanvas" xmlns:cx="http://schemas.microsoft.com/office/drawing/2014/chartex" xmlns:cx1="http://schemas.microsoft.com/office/drawing/2015/9/8/chartex" xmlns:cx2="http://schemas.microsoft.com/office/drawing/2015/10/21/chartex" xmlns:cx3="http://schemas.microsoft.com/office/drawing/2016/5/9/chartex" xmlns:cx4="http://schemas.microsoft.com/office/drawing/2016/5/10/chartex" xmlns:cx5="http://schemas.microsoft.com/office/drawing/2016/5/11/chartex" xmlns:cx6="http://schemas.microsoft.com/office/drawing/2016/5/12/chartex" xmlns:cx7="http://schemas.microsoft.com/office/drawing/2016/5/13/chartex" xmlns:cx8="http://schemas.microsoft.com/office/drawing/2016/5/14/chartex" xmlns:mc="http://schemas.openxmlformats.org/markup-compatibility/2006" xmlns:aink="http://schemas.microsoft.com/office/drawing/2016/ink" xmlns:am3d="http://schemas.microsoft.com/office/drawing/2017/model3d" xmlns:o="urn:schemas-microsoft-com:office:office" xmlns:oel="http://schemas.microsoft.com/office/2019/extlst" xmlns:r="http://schemas.openxmlformats.org/officeDocument/2006/relationships" xmlns:m="http://schemas.openxmlformats.org/officeDocument/2006/math" xmlns:v="urn:schemas-microsoft-com:vml" xmlns:wp14="http://schemas.microsoft.com/office/word/2010/wordprocessingDrawing" xmlns:wp="http://schemas.openxmlformats.org/drawingml/2006/wordprocessingDrawing" xmlns:w10="urn:schemas-microsoft-com:office:word" xmlns:w="http://schemas.openxmlformats.org/wordprocessingml/2006/main" xmlns:w14="http://schemas.microsoft.com/office/word/2010/wordml" xmlns:w15="http://schemas.microsoft.com/office/word/2012/wordml" xmlns:w16cex="http://schemas.microsoft.com/office/word/2018/wordml/cex" xmlns:w16cid="http://schemas.microsoft.com/office/word/2016/wordml/cid" xmlns:w16="http://schemas.microsoft.com/office/word/2018/wordml" xmlns:w16du="http://schemas.microsoft.com/office/word/2023/wordml/word16du" xmlns:w16sdtdh="http://schemas.microsoft.com/office/word/2020/wordml/sdtdatahash" xmlns:w16se="http://schemas.microsoft.com/office/word/2015/wordml/symex" xmlns:wpg="http://schemas.microsoft.com/office/word/2010/wordprocessingGroup" xmlns:wpi="http://schemas.microsoft.com/office/word/2010/wordprocessingInk" xmlns:wne="http://schemas.microsoft.com/office/word/2006/wordml" xmlns:wps="http://schemas.microsoft.com/office/word/2010/wordprocessingShape" mc:Ignorable="w14 w15 w16se w16cid w16 w16cex w16sdtdh w16du wp14">
+  <w:p>
+    <w:pPr>
+      <w:pStyle w:val="Header"/>
+    </w:pPr>
+  </w:p>
+</w:hdr>
+</file>
+
+<file path=word/header3.xml><?xml version="1.0" encoding="utf-8"?>
+<w:hdr xmlns:wpc="http://schemas.microsoft.com/office/word/2010/wordprocessingCanvas" xmlns:cx="http://schemas.microsoft.com/office/drawing/2014/chartex" xmlns:cx1="http://schemas.microsoft.com/office/drawing/2015/9/8/chartex" xmlns:cx2="http://schemas.microsoft.com/office/drawing/2015/10/21/chartex" xmlns:cx3="http://schemas.microsoft.com/office/drawing/2016/5/9/chartex" xmlns:cx4="http://schemas.microsoft.com/office/drawing/2016/5/10/chartex" xmlns:cx5="http://schemas.microsoft.com/office/drawing/2016/5/11/chartex" xmlns:cx6="http://schemas.microsoft.com/office/drawing/2016/5/12/chartex" xmlns:cx7="http://schemas.microsoft.com/office/drawing/2016/5/13/chartex" xmlns:cx8="http://schemas.microsoft.com/office/drawing/2016/5/14/chartex" xmlns:mc="http://schemas.openxmlformats.org/markup-compatibility/2006" xmlns:aink="http://schemas.microsoft.com/office/drawing/2016/ink" xmlns:am3d="http://schemas.microsoft.com/office/drawing/2017/model3d" xmlns:o="urn:schemas-microsoft-com:office:office" xmlns:oel="http://schemas.microsoft.com/office/2019/extlst" xmlns:r="http://schemas.openxmlformats.org/officeDocument/2006/relationships" xmlns:m="http://schemas.openxmlformats.org/officeDocument/2006/math" xmlns:v="urn:schemas-microsoft-com:vml" xmlns:wp14="http://schemas.microsoft.com/office/word/2010/wordprocessingDrawing" xmlns:wp="http://schemas.openxmlformats.org/drawingml/2006/wordprocessingDrawing" xmlns:w10="urn:schemas-microsoft-com:office:word" xmlns:w="http://schemas.openxmlformats.org/wordprocessingml/2006/main" xmlns:w14="http://schemas.microsoft.com/office/word/2010/wordml" xmlns:w15="http://schemas.microsoft.com/office/word/2012/wordml" xmlns:w16cex="http://schemas.microsoft.com/office/word/2018/wordml/cex" xmlns:w16cid="http://schemas.microsoft.com/office/word/2016/wordml/cid" xmlns:w16="http://schemas.microsoft.com/office/word/2018/wordml" xmlns:w16du="http://schemas.microsoft.com/office/word/2023/wordml/word16du" xmlns:w16sdtdh="http://schemas.microsoft.com/office/word/2020/wordml/sdtdatahash" xmlns:w16se="http://schemas.microsoft.com/office/word/2015/wordml/symex" xmlns:wpg="http://schemas.microsoft.com/office/word/2010/wordprocessingGroup" xmlns:wpi="http://schemas.microsoft.com/office/word/2010/wordprocessingInk" xmlns:wne="http://schemas.microsoft.com/office/word/2006/wordml" xmlns:wps="http://schemas.microsoft.com/office/word/2010/wordprocessingShape" mc:Ignorable="w14 w15 w16se w16cid w16 w16cex w16sdtdh w16du wp14">
+  <w:p>
+    <w:pPr>
+      <w:pStyle w:val="Header"/>
+    </w:pPr>
+  </w:p>
+</w:hdr>
 </file>
 
 <file path=word/numbering.xml><?xml version="1.0" encoding="utf-8"?>

--- a/dokumentasi/Pertemuan 11 - LSTM and GRU with Stacked-Bidirectional.docx
+++ b/dokumentasi/Pertemuan 11 - LSTM and GRU with Stacked-Bidirectional.docx
@@ -660,107 +660,7 @@
           <w:sz w:val="24"/>
           <w:szCs w:val="24"/>
         </w:rPr>
-        <w:t>S</w:t>
-      </w:r>
-      <w:r>
-        <w:rPr>
-          <w:rFonts w:ascii="Times New Roman" w:hAnsi="Times New Roman" w:cs="Times New Roman"/>
-          <w:b/>
-          <w:bCs/>
-          <w:sz w:val="24"/>
-          <w:szCs w:val="24"/>
-        </w:rPr>
-        <w:t>tacked-Bidirectional</w:t>
-      </w:r>
-      <w:r>
-        <w:rPr>
-          <w:rFonts w:ascii="Times New Roman" w:hAnsi="Times New Roman" w:cs="Times New Roman"/>
-          <w:b/>
-          <w:bCs/>
-          <w:sz w:val="24"/>
-          <w:szCs w:val="24"/>
-        </w:rPr>
-        <w:t xml:space="preserve"> </w:t>
-      </w:r>
-      <w:r>
-        <w:rPr>
-          <w:rFonts w:ascii="Times New Roman" w:hAnsi="Times New Roman" w:cs="Times New Roman"/>
-          <w:b/>
-          <w:bCs/>
-          <w:sz w:val="24"/>
-          <w:szCs w:val="24"/>
-        </w:rPr>
-        <w:t>G</w:t>
-      </w:r>
-      <w:r>
-        <w:rPr>
-          <w:rFonts w:ascii="Times New Roman" w:hAnsi="Times New Roman" w:cs="Times New Roman"/>
-          <w:b/>
-          <w:bCs/>
-          <w:sz w:val="24"/>
-          <w:szCs w:val="24"/>
-        </w:rPr>
-        <w:t xml:space="preserve">ated </w:t>
-      </w:r>
-      <w:r>
-        <w:rPr>
-          <w:rFonts w:ascii="Times New Roman" w:hAnsi="Times New Roman" w:cs="Times New Roman"/>
-          <w:b/>
-          <w:bCs/>
-          <w:sz w:val="24"/>
-          <w:szCs w:val="24"/>
-        </w:rPr>
-        <w:t>R</w:t>
-      </w:r>
-      <w:r>
-        <w:rPr>
-          <w:rFonts w:ascii="Times New Roman" w:hAnsi="Times New Roman" w:cs="Times New Roman"/>
-          <w:b/>
-          <w:bCs/>
-          <w:sz w:val="24"/>
-          <w:szCs w:val="24"/>
-        </w:rPr>
-        <w:t xml:space="preserve">ecurrent </w:t>
-      </w:r>
-      <w:r>
-        <w:rPr>
-          <w:rFonts w:ascii="Times New Roman" w:hAnsi="Times New Roman" w:cs="Times New Roman"/>
-          <w:b/>
-          <w:bCs/>
-          <w:sz w:val="24"/>
-          <w:szCs w:val="24"/>
-        </w:rPr>
-        <w:t>U</w:t>
-      </w:r>
-      <w:r>
-        <w:rPr>
-          <w:rFonts w:ascii="Times New Roman" w:hAnsi="Times New Roman" w:cs="Times New Roman"/>
-          <w:b/>
-          <w:bCs/>
-          <w:sz w:val="24"/>
-          <w:szCs w:val="24"/>
-        </w:rPr>
-        <w:t>nit</w:t>
-      </w:r>
-      <w:r>
-        <w:rPr>
-          <w:rFonts w:ascii="Times New Roman" w:hAnsi="Times New Roman" w:cs="Times New Roman"/>
-          <w:b/>
-          <w:bCs/>
-          <w:sz w:val="24"/>
-          <w:szCs w:val="24"/>
-        </w:rPr>
-        <w:t>-</w:t>
-      </w:r>
-      <w:r>
-        <w:rPr>
-          <w:rFonts w:ascii="Times New Roman" w:hAnsi="Times New Roman" w:cs="Times New Roman"/>
-          <w:b/>
-          <w:bCs/>
-          <w:sz w:val="24"/>
-          <w:szCs w:val="24"/>
-        </w:rPr>
-        <w:t>Recurrent Neural Network (SB-</w:t>
+        <w:t>SB-</w:t>
       </w:r>
       <w:r>
         <w:rPr>
@@ -780,7 +680,7 @@
           <w:sz w:val="24"/>
           <w:szCs w:val="24"/>
         </w:rPr>
-        <w:t>-RNN)</w:t>
+        <w:t>-RNN</w:t>
       </w:r>
       <w:r>
         <w:rPr>
@@ -3370,169 +3270,169 @@
                 <w:sz w:val="18"/>
                 <w:szCs w:val="18"/>
               </w:rPr>
+              <w:t>from</w:t>
+            </w:r>
+            <w:r>
+              <w:rPr>
+                <w:rFonts w:ascii="Consolas" w:hAnsi="Consolas" w:cs="Courier New"/>
+                <w:color w:val="000000"/>
+                <w:sz w:val="18"/>
+                <w:szCs w:val="18"/>
+              </w:rPr>
+              <w:t xml:space="preserve"> keras.layers </w:t>
+            </w:r>
+            <w:r>
+              <w:rPr>
+                <w:rFonts w:ascii="Consolas" w:hAnsi="Consolas" w:cs="Courier New"/>
+                <w:color w:val="0000FF"/>
+                <w:sz w:val="18"/>
+                <w:szCs w:val="18"/>
+              </w:rPr>
+              <w:t>import</w:t>
+            </w:r>
+            <w:r>
+              <w:rPr>
+                <w:rFonts w:ascii="Consolas" w:hAnsi="Consolas" w:cs="Courier New"/>
+                <w:color w:val="000000"/>
+                <w:sz w:val="18"/>
+                <w:szCs w:val="18"/>
+              </w:rPr>
+              <w:t xml:space="preserve"> </w:t>
+            </w:r>
+            <w:r>
+              <w:rPr>
+                <w:rFonts w:ascii="Consolas" w:hAnsi="Consolas" w:cs="Courier New"/>
+                <w:sz w:val="18"/>
+                <w:szCs w:val="18"/>
+              </w:rPr>
+              <w:t>TimeDistributed</w:t>
+            </w:r>
+          </w:p>
+          <w:p>
+            <w:pPr>
+              <w:pStyle w:val="NormalWeb"/>
+              <w:pBdr>
+                <w:top w:val="single" w:sz="6" w:space="2" w:color="888888"/>
+                <w:left w:val="single" w:sz="6" w:space="2" w:color="888888"/>
+                <w:bottom w:val="single" w:sz="6" w:space="2" w:color="888888"/>
+                <w:right w:val="single" w:sz="6" w:space="2" w:color="888888"/>
+              </w:pBdr>
+              <w:shd w:val="clear" w:color="auto" w:fill="EAEAEA"/>
+              <w:tabs>
+                <w:tab w:val="left" w:pos="916"/>
+                <w:tab w:val="left" w:pos="1832"/>
+                <w:tab w:val="left" w:pos="2748"/>
+                <w:tab w:val="left" w:pos="3664"/>
+                <w:tab w:val="left" w:pos="4580"/>
+                <w:tab w:val="left" w:pos="5496"/>
+                <w:tab w:val="left" w:pos="6412"/>
+                <w:tab w:val="left" w:pos="7328"/>
+                <w:tab w:val="left" w:pos="8244"/>
+                <w:tab w:val="left" w:pos="9160"/>
+                <w:tab w:val="left" w:pos="10076"/>
+                <w:tab w:val="left" w:pos="10992"/>
+                <w:tab w:val="left" w:pos="11908"/>
+                <w:tab w:val="left" w:pos="12824"/>
+                <w:tab w:val="left" w:pos="13740"/>
+                <w:tab w:val="left" w:pos="14656"/>
+              </w:tabs>
+              <w:spacing w:before="0" w:beforeAutospacing="0" w:after="0" w:afterAutospacing="0"/>
+              <w:divId w:val="739210094"/>
+              <w:rPr>
+                <w:rFonts w:ascii="Consolas" w:hAnsi="Consolas" w:cs="Courier New"/>
+                <w:sz w:val="18"/>
+                <w:szCs w:val="18"/>
+              </w:rPr>
+            </w:pPr>
+            <w:r>
+              <w:rPr>
+                <w:rFonts w:ascii="Consolas" w:hAnsi="Consolas" w:cs="Courier New"/>
+                <w:color w:val="0000FF"/>
+                <w:sz w:val="18"/>
+                <w:szCs w:val="18"/>
+              </w:rPr>
+              <w:t>from</w:t>
+            </w:r>
+            <w:r>
+              <w:rPr>
+                <w:rFonts w:ascii="Consolas" w:hAnsi="Consolas" w:cs="Courier New"/>
+                <w:color w:val="000000"/>
+                <w:sz w:val="18"/>
+                <w:szCs w:val="18"/>
+              </w:rPr>
+              <w:t xml:space="preserve"> keras.layers </w:t>
+            </w:r>
+            <w:r>
+              <w:rPr>
+                <w:rFonts w:ascii="Consolas" w:hAnsi="Consolas" w:cs="Courier New"/>
+                <w:color w:val="0000FF"/>
+                <w:sz w:val="18"/>
+                <w:szCs w:val="18"/>
+              </w:rPr>
+              <w:t>import</w:t>
+            </w:r>
+            <w:r>
+              <w:rPr>
+                <w:rFonts w:ascii="Consolas" w:hAnsi="Consolas" w:cs="Courier New"/>
+                <w:color w:val="000000"/>
+                <w:sz w:val="18"/>
+                <w:szCs w:val="18"/>
+              </w:rPr>
+              <w:t xml:space="preserve"> </w:t>
+            </w:r>
+            <w:r>
+              <w:rPr>
+                <w:rFonts w:ascii="Consolas" w:hAnsi="Consolas" w:cs="Courier New"/>
+                <w:sz w:val="18"/>
+                <w:szCs w:val="18"/>
+              </w:rPr>
+              <w:t>Bidirectional</w:t>
+            </w:r>
+          </w:p>
+          <w:p>
+            <w:pPr>
+              <w:pStyle w:val="NormalWeb"/>
+              <w:pBdr>
+                <w:top w:val="single" w:sz="6" w:space="2" w:color="888888"/>
+                <w:left w:val="single" w:sz="6" w:space="2" w:color="888888"/>
+                <w:bottom w:val="single" w:sz="6" w:space="2" w:color="888888"/>
+                <w:right w:val="single" w:sz="6" w:space="2" w:color="888888"/>
+              </w:pBdr>
+              <w:shd w:val="clear" w:color="auto" w:fill="EAEAEA"/>
+              <w:tabs>
+                <w:tab w:val="left" w:pos="916"/>
+                <w:tab w:val="left" w:pos="1832"/>
+                <w:tab w:val="left" w:pos="2748"/>
+                <w:tab w:val="left" w:pos="3664"/>
+                <w:tab w:val="left" w:pos="4580"/>
+                <w:tab w:val="left" w:pos="5496"/>
+                <w:tab w:val="left" w:pos="6412"/>
+                <w:tab w:val="left" w:pos="7328"/>
+                <w:tab w:val="left" w:pos="8244"/>
+                <w:tab w:val="left" w:pos="9160"/>
+                <w:tab w:val="left" w:pos="10076"/>
+                <w:tab w:val="left" w:pos="10992"/>
+                <w:tab w:val="left" w:pos="11908"/>
+                <w:tab w:val="left" w:pos="12824"/>
+                <w:tab w:val="left" w:pos="13740"/>
+                <w:tab w:val="left" w:pos="14656"/>
+              </w:tabs>
+              <w:spacing w:before="0" w:beforeAutospacing="0" w:after="0" w:afterAutospacing="0"/>
+              <w:divId w:val="739210094"/>
+              <w:rPr>
+                <w:rFonts w:ascii="Consolas" w:hAnsi="Consolas" w:cs="Courier New"/>
+                <w:sz w:val="18"/>
+                <w:szCs w:val="18"/>
+              </w:rPr>
+            </w:pPr>
+            <w:r>
+              <w:rPr>
+                <w:rFonts w:ascii="Consolas" w:hAnsi="Consolas" w:cs="Courier New"/>
+                <w:color w:val="0000FF"/>
+                <w:sz w:val="18"/>
+                <w:szCs w:val="18"/>
+              </w:rPr>
               <w:lastRenderedPageBreak/>
-              <w:t>from</w:t>
-            </w:r>
-            <w:r>
-              <w:rPr>
-                <w:rFonts w:ascii="Consolas" w:hAnsi="Consolas" w:cs="Courier New"/>
-                <w:color w:val="000000"/>
-                <w:sz w:val="18"/>
-                <w:szCs w:val="18"/>
-              </w:rPr>
-              <w:t xml:space="preserve"> keras.layers </w:t>
-            </w:r>
-            <w:r>
-              <w:rPr>
-                <w:rFonts w:ascii="Consolas" w:hAnsi="Consolas" w:cs="Courier New"/>
-                <w:color w:val="0000FF"/>
-                <w:sz w:val="18"/>
-                <w:szCs w:val="18"/>
-              </w:rPr>
-              <w:t>import</w:t>
-            </w:r>
-            <w:r>
-              <w:rPr>
-                <w:rFonts w:ascii="Consolas" w:hAnsi="Consolas" w:cs="Courier New"/>
-                <w:color w:val="000000"/>
-                <w:sz w:val="18"/>
-                <w:szCs w:val="18"/>
-              </w:rPr>
-              <w:t xml:space="preserve"> </w:t>
-            </w:r>
-            <w:r>
-              <w:rPr>
-                <w:rFonts w:ascii="Consolas" w:hAnsi="Consolas" w:cs="Courier New"/>
-                <w:sz w:val="18"/>
-                <w:szCs w:val="18"/>
-              </w:rPr>
-              <w:t>TimeDistributed</w:t>
-            </w:r>
-          </w:p>
-          <w:p>
-            <w:pPr>
-              <w:pStyle w:val="NormalWeb"/>
-              <w:pBdr>
-                <w:top w:val="single" w:sz="6" w:space="2" w:color="888888"/>
-                <w:left w:val="single" w:sz="6" w:space="2" w:color="888888"/>
-                <w:bottom w:val="single" w:sz="6" w:space="2" w:color="888888"/>
-                <w:right w:val="single" w:sz="6" w:space="2" w:color="888888"/>
-              </w:pBdr>
-              <w:shd w:val="clear" w:color="auto" w:fill="EAEAEA"/>
-              <w:tabs>
-                <w:tab w:val="left" w:pos="916"/>
-                <w:tab w:val="left" w:pos="1832"/>
-                <w:tab w:val="left" w:pos="2748"/>
-                <w:tab w:val="left" w:pos="3664"/>
-                <w:tab w:val="left" w:pos="4580"/>
-                <w:tab w:val="left" w:pos="5496"/>
-                <w:tab w:val="left" w:pos="6412"/>
-                <w:tab w:val="left" w:pos="7328"/>
-                <w:tab w:val="left" w:pos="8244"/>
-                <w:tab w:val="left" w:pos="9160"/>
-                <w:tab w:val="left" w:pos="10076"/>
-                <w:tab w:val="left" w:pos="10992"/>
-                <w:tab w:val="left" w:pos="11908"/>
-                <w:tab w:val="left" w:pos="12824"/>
-                <w:tab w:val="left" w:pos="13740"/>
-                <w:tab w:val="left" w:pos="14656"/>
-              </w:tabs>
-              <w:spacing w:before="0" w:beforeAutospacing="0" w:after="0" w:afterAutospacing="0"/>
-              <w:divId w:val="739210094"/>
-              <w:rPr>
-                <w:rFonts w:ascii="Consolas" w:hAnsi="Consolas" w:cs="Courier New"/>
-                <w:sz w:val="18"/>
-                <w:szCs w:val="18"/>
-              </w:rPr>
-            </w:pPr>
-            <w:r>
-              <w:rPr>
-                <w:rFonts w:ascii="Consolas" w:hAnsi="Consolas" w:cs="Courier New"/>
-                <w:color w:val="0000FF"/>
-                <w:sz w:val="18"/>
-                <w:szCs w:val="18"/>
-              </w:rPr>
-              <w:t>from</w:t>
-            </w:r>
-            <w:r>
-              <w:rPr>
-                <w:rFonts w:ascii="Consolas" w:hAnsi="Consolas" w:cs="Courier New"/>
-                <w:color w:val="000000"/>
-                <w:sz w:val="18"/>
-                <w:szCs w:val="18"/>
-              </w:rPr>
-              <w:t xml:space="preserve"> keras.layers </w:t>
-            </w:r>
-            <w:r>
-              <w:rPr>
-                <w:rFonts w:ascii="Consolas" w:hAnsi="Consolas" w:cs="Courier New"/>
-                <w:color w:val="0000FF"/>
-                <w:sz w:val="18"/>
-                <w:szCs w:val="18"/>
-              </w:rPr>
-              <w:t>import</w:t>
-            </w:r>
-            <w:r>
-              <w:rPr>
-                <w:rFonts w:ascii="Consolas" w:hAnsi="Consolas" w:cs="Courier New"/>
-                <w:color w:val="000000"/>
-                <w:sz w:val="18"/>
-                <w:szCs w:val="18"/>
-              </w:rPr>
-              <w:t xml:space="preserve"> </w:t>
-            </w:r>
-            <w:r>
-              <w:rPr>
-                <w:rFonts w:ascii="Consolas" w:hAnsi="Consolas" w:cs="Courier New"/>
-                <w:sz w:val="18"/>
-                <w:szCs w:val="18"/>
-              </w:rPr>
-              <w:t>Bidirectional</w:t>
-            </w:r>
-          </w:p>
-          <w:p>
-            <w:pPr>
-              <w:pStyle w:val="NormalWeb"/>
-              <w:pBdr>
-                <w:top w:val="single" w:sz="6" w:space="2" w:color="888888"/>
-                <w:left w:val="single" w:sz="6" w:space="2" w:color="888888"/>
-                <w:bottom w:val="single" w:sz="6" w:space="2" w:color="888888"/>
-                <w:right w:val="single" w:sz="6" w:space="2" w:color="888888"/>
-              </w:pBdr>
-              <w:shd w:val="clear" w:color="auto" w:fill="EAEAEA"/>
-              <w:tabs>
-                <w:tab w:val="left" w:pos="916"/>
-                <w:tab w:val="left" w:pos="1832"/>
-                <w:tab w:val="left" w:pos="2748"/>
-                <w:tab w:val="left" w:pos="3664"/>
-                <w:tab w:val="left" w:pos="4580"/>
-                <w:tab w:val="left" w:pos="5496"/>
-                <w:tab w:val="left" w:pos="6412"/>
-                <w:tab w:val="left" w:pos="7328"/>
-                <w:tab w:val="left" w:pos="8244"/>
-                <w:tab w:val="left" w:pos="9160"/>
-                <w:tab w:val="left" w:pos="10076"/>
-                <w:tab w:val="left" w:pos="10992"/>
-                <w:tab w:val="left" w:pos="11908"/>
-                <w:tab w:val="left" w:pos="12824"/>
-                <w:tab w:val="left" w:pos="13740"/>
-                <w:tab w:val="left" w:pos="14656"/>
-              </w:tabs>
-              <w:spacing w:before="0" w:beforeAutospacing="0" w:after="0" w:afterAutospacing="0"/>
-              <w:divId w:val="739210094"/>
-              <w:rPr>
-                <w:rFonts w:ascii="Consolas" w:hAnsi="Consolas" w:cs="Courier New"/>
-                <w:sz w:val="18"/>
-                <w:szCs w:val="18"/>
-              </w:rPr>
-            </w:pPr>
-            <w:r>
-              <w:rPr>
-                <w:rFonts w:ascii="Consolas" w:hAnsi="Consolas" w:cs="Courier New"/>
-                <w:color w:val="0000FF"/>
-                <w:sz w:val="18"/>
-                <w:szCs w:val="18"/>
-              </w:rPr>
               <w:t>from</w:t>
             </w:r>
             <w:r>
